--- a/Index.docx
+++ b/Index.docx
@@ -885,11 +885,17 @@
         </w:rPr>
         <w:t>Graphical User Interface Design</w:t>
       </w:r>
-    </w:p>
-    <w:p>
-      <w:pPr>
-        <w:pStyle w:val="ListParagraph"/>
-        <w:ind w:left="360"/>
+      <w:r>
+        <w:rPr>
+          <w:rFonts w:ascii="Times New Roman" w:hAnsi="Times New Roman" w:cs="Times New Roman"/>
+          <w:sz w:val="24"/>
+          <w:szCs w:val="24"/>
+        </w:rPr>
+        <w:t xml:space="preserve"> </w:t>
+      </w:r>
+    </w:p>
+    <w:p>
+      <w:pPr>
         <w:rPr>
           <w:rFonts w:ascii="Times New Roman" w:hAnsi="Times New Roman" w:cs="Times New Roman"/>
           <w:sz w:val="24"/>
@@ -897,38 +903,14 @@
           <w:lang w:val="en-US"/>
         </w:rPr>
       </w:pPr>
-    </w:p>
-    <w:p>
-      <w:pPr>
-        <w:pStyle w:val="ListParagraph"/>
-        <w:ind w:left="360"/>
+      <w:r>
         <w:rPr>
           <w:rFonts w:ascii="Times New Roman" w:hAnsi="Times New Roman" w:cs="Times New Roman"/>
           <w:sz w:val="24"/>
           <w:szCs w:val="24"/>
           <w:lang w:val="en-US"/>
         </w:rPr>
-      </w:pPr>
-    </w:p>
-    <w:p>
-      <w:pPr>
-        <w:pStyle w:val="ListParagraph"/>
-        <w:ind w:left="360"/>
-        <w:rPr>
-          <w:rFonts w:ascii="Times New Roman" w:hAnsi="Times New Roman" w:cs="Times New Roman"/>
-          <w:sz w:val="24"/>
-          <w:szCs w:val="24"/>
-          <w:lang w:val="en-US"/>
-        </w:rPr>
-      </w:pPr>
-      <w:r>
-        <w:rPr>
-          <w:rFonts w:ascii="Times New Roman" w:hAnsi="Times New Roman" w:cs="Times New Roman"/>
-          <w:sz w:val="24"/>
-          <w:szCs w:val="24"/>
-          <w:lang w:val="en-US"/>
-        </w:rPr>
-        <w:t xml:space="preserve">25 </w:t>
+        <w:t xml:space="preserve"> </w:t>
       </w:r>
     </w:p>
     <w:sectPr>
@@ -964,7 +946,7 @@
         <v:path o:extrusionok="f" gradientshapeok="t" o:connecttype="rect"/>
         <o:lock v:ext="edit" aspectratio="t"/>
       </v:shapetype>
-      <v:shape id="_x0000_i1043" type="#_x0000_t75" style="width:11.25pt;height:11.25pt" o:bullet="t">
+      <v:shape id="_x0000_i1078" type="#_x0000_t75" style="width:11.25pt;height:11.25pt" o:bullet="t">
         <v:imagedata r:id="rId1" o:title="msoEC2E"/>
       </v:shape>
     </w:pict>
@@ -991,7 +973,7 @@
       <w:lvlText w:val="%1.%2"/>
       <w:lvlJc w:val="left"/>
       <w:pPr>
-        <w:ind w:left="1080" w:hanging="360"/>
+        <w:ind w:left="1494" w:hanging="360"/>
       </w:pPr>
       <w:rPr>
         <w:rFonts w:hint="default"/>

--- a/Index.docx
+++ b/Index.docx
@@ -141,23 +141,13 @@
           <w:szCs w:val="24"/>
         </w:rPr>
       </w:pPr>
-      <w:proofErr w:type="gramStart"/>
-      <w:r>
-        <w:rPr>
-          <w:rFonts w:ascii="Times New Roman" w:hAnsi="Times New Roman" w:cs="Times New Roman"/>
-          <w:sz w:val="24"/>
-          <w:szCs w:val="24"/>
-        </w:rPr>
-        <w:t>Scope(</w:t>
-      </w:r>
-      <w:proofErr w:type="gramEnd"/>
-      <w:r>
-        <w:rPr>
-          <w:rFonts w:ascii="Times New Roman" w:hAnsi="Times New Roman" w:cs="Times New Roman"/>
-          <w:sz w:val="24"/>
-          <w:szCs w:val="24"/>
-        </w:rPr>
-        <w:t>Scope- List of Modules and their Functions)</w:t>
+      <w:r>
+        <w:rPr>
+          <w:rFonts w:ascii="Times New Roman" w:hAnsi="Times New Roman" w:cs="Times New Roman"/>
+          <w:sz w:val="24"/>
+          <w:szCs w:val="24"/>
+        </w:rPr>
+        <w:t>Scope(Scope- List of Modules and their Functions)</w:t>
       </w:r>
     </w:p>
     <w:p>
@@ -744,6 +734,20 @@
           <w:szCs w:val="24"/>
         </w:rPr>
         <w:t>Sequence Diagrams</w:t>
+      </w:r>
+      <w:r>
+        <w:rPr>
+          <w:rFonts w:ascii="Times New Roman" w:hAnsi="Times New Roman" w:cs="Times New Roman"/>
+          <w:sz w:val="24"/>
+          <w:szCs w:val="24"/>
+        </w:rPr>
+        <w:t xml:space="preserve"> --</w:t>
+      </w:r>
+      <w:r>
+        <w:t xml:space="preserve"> </w:t>
+      </w:r>
+      <w:r>
+        <w:t>Time line chart</w:t>
       </w:r>
     </w:p>
     <w:p>
@@ -946,7 +950,7 @@
         <v:path o:extrusionok="f" gradientshapeok="t" o:connecttype="rect"/>
         <o:lock v:ext="edit" aspectratio="t"/>
       </v:shapetype>
-      <v:shape id="_x0000_i1078" type="#_x0000_t75" style="width:11.25pt;height:11.25pt" o:bullet="t">
+      <v:shape id="_x0000_i1067" type="#_x0000_t75" style="width:11.05pt;height:11.05pt" o:bullet="t">
         <v:imagedata r:id="rId1" o:title="msoEC2E"/>
       </v:shape>
     </w:pict>

--- a/Index.docx
+++ b/Index.docx
@@ -141,13 +141,23 @@
           <w:szCs w:val="24"/>
         </w:rPr>
       </w:pPr>
-      <w:r>
-        <w:rPr>
-          <w:rFonts w:ascii="Times New Roman" w:hAnsi="Times New Roman" w:cs="Times New Roman"/>
-          <w:sz w:val="24"/>
-          <w:szCs w:val="24"/>
-        </w:rPr>
-        <w:t>Scope(Scope- List of Modules and their Functions)</w:t>
+      <w:proofErr w:type="gramStart"/>
+      <w:r>
+        <w:rPr>
+          <w:rFonts w:ascii="Times New Roman" w:hAnsi="Times New Roman" w:cs="Times New Roman"/>
+          <w:sz w:val="24"/>
+          <w:szCs w:val="24"/>
+        </w:rPr>
+        <w:t>Scope(</w:t>
+      </w:r>
+      <w:proofErr w:type="gramEnd"/>
+      <w:r>
+        <w:rPr>
+          <w:rFonts w:ascii="Times New Roman" w:hAnsi="Times New Roman" w:cs="Times New Roman"/>
+          <w:sz w:val="24"/>
+          <w:szCs w:val="24"/>
+        </w:rPr>
+        <w:t>Scope- List of Modules and their Functions)</w:t>
       </w:r>
     </w:p>
     <w:p>
@@ -434,14 +444,6 @@
           <w:szCs w:val="24"/>
         </w:rPr>
       </w:pPr>
-      <w:r>
-        <w:rPr>
-          <w:rFonts w:ascii="Times New Roman" w:hAnsi="Times New Roman" w:cs="Times New Roman"/>
-          <w:sz w:val="24"/>
-          <w:szCs w:val="24"/>
-        </w:rPr>
-        <w:t>---------</w:t>
-      </w:r>
     </w:p>
     <w:p>
       <w:pPr>
@@ -654,6 +656,26 @@
     <w:p>
       <w:pPr>
         <w:pStyle w:val="ListParagraph"/>
+        <w:spacing w:after="0"/>
+        <w:ind w:left="2880"/>
+        <w:rPr>
+          <w:rFonts w:ascii="Times New Roman" w:hAnsi="Times New Roman" w:cs="Times New Roman"/>
+          <w:sz w:val="24"/>
+          <w:szCs w:val="24"/>
+        </w:rPr>
+      </w:pPr>
+      <w:r>
+        <w:rPr>
+          <w:rFonts w:ascii="Times New Roman" w:hAnsi="Times New Roman" w:cs="Times New Roman"/>
+          <w:sz w:val="24"/>
+          <w:szCs w:val="24"/>
+        </w:rPr>
+        <w:t>----------</w:t>
+      </w:r>
+    </w:p>
+    <w:p>
+      <w:pPr>
+        <w:pStyle w:val="ListParagraph"/>
         <w:numPr>
           <w:ilvl w:val="3"/>
           <w:numId w:val="2"/>
@@ -871,6 +893,144 @@
       <w:pPr>
         <w:pStyle w:val="ListParagraph"/>
         <w:numPr>
+          <w:ilvl w:val="0"/>
+          <w:numId w:val="4"/>
+        </w:numPr>
+        <w:spacing w:after="0"/>
+        <w:rPr>
+          <w:rFonts w:ascii="Times New Roman" w:hAnsi="Times New Roman" w:cs="Times New Roman"/>
+          <w:sz w:val="24"/>
+          <w:szCs w:val="24"/>
+        </w:rPr>
+      </w:pPr>
+      <w:r>
+        <w:rPr>
+          <w:rFonts w:ascii="Times New Roman" w:hAnsi="Times New Roman" w:cs="Times New Roman"/>
+          <w:sz w:val="24"/>
+          <w:szCs w:val="24"/>
+        </w:rPr>
+        <w:t>Splash</w:t>
+      </w:r>
+    </w:p>
+    <w:p>
+      <w:pPr>
+        <w:pStyle w:val="ListParagraph"/>
+        <w:numPr>
+          <w:ilvl w:val="0"/>
+          <w:numId w:val="4"/>
+        </w:numPr>
+        <w:spacing w:after="0"/>
+        <w:rPr>
+          <w:rFonts w:ascii="Times New Roman" w:hAnsi="Times New Roman" w:cs="Times New Roman"/>
+          <w:sz w:val="24"/>
+          <w:szCs w:val="24"/>
+        </w:rPr>
+      </w:pPr>
+      <w:r>
+        <w:rPr>
+          <w:rFonts w:ascii="Times New Roman" w:hAnsi="Times New Roman" w:cs="Times New Roman"/>
+          <w:sz w:val="24"/>
+          <w:szCs w:val="24"/>
+        </w:rPr>
+        <w:t>Main</w:t>
+      </w:r>
+    </w:p>
+    <w:p>
+      <w:pPr>
+        <w:pStyle w:val="ListParagraph"/>
+        <w:numPr>
+          <w:ilvl w:val="0"/>
+          <w:numId w:val="4"/>
+        </w:numPr>
+        <w:spacing w:after="0"/>
+        <w:rPr>
+          <w:rFonts w:ascii="Times New Roman" w:hAnsi="Times New Roman" w:cs="Times New Roman"/>
+          <w:sz w:val="24"/>
+          <w:szCs w:val="24"/>
+        </w:rPr>
+      </w:pPr>
+      <w:r>
+        <w:rPr>
+          <w:rFonts w:ascii="Times New Roman" w:hAnsi="Times New Roman" w:cs="Times New Roman"/>
+          <w:sz w:val="24"/>
+          <w:szCs w:val="24"/>
+        </w:rPr>
+        <w:t>Sign up</w:t>
+      </w:r>
+    </w:p>
+    <w:p>
+      <w:pPr>
+        <w:pStyle w:val="ListParagraph"/>
+        <w:numPr>
+          <w:ilvl w:val="0"/>
+          <w:numId w:val="4"/>
+        </w:numPr>
+        <w:spacing w:after="0"/>
+        <w:rPr>
+          <w:rFonts w:ascii="Times New Roman" w:hAnsi="Times New Roman" w:cs="Times New Roman"/>
+          <w:sz w:val="24"/>
+          <w:szCs w:val="24"/>
+        </w:rPr>
+      </w:pPr>
+      <w:r>
+        <w:rPr>
+          <w:rFonts w:ascii="Times New Roman" w:hAnsi="Times New Roman" w:cs="Times New Roman"/>
+          <w:sz w:val="24"/>
+          <w:szCs w:val="24"/>
+        </w:rPr>
+        <w:t>Login</w:t>
+      </w:r>
+    </w:p>
+    <w:p>
+      <w:pPr>
+        <w:pStyle w:val="ListParagraph"/>
+        <w:numPr>
+          <w:ilvl w:val="0"/>
+          <w:numId w:val="4"/>
+        </w:numPr>
+        <w:spacing w:after="0"/>
+        <w:rPr>
+          <w:rFonts w:ascii="Times New Roman" w:hAnsi="Times New Roman" w:cs="Times New Roman"/>
+          <w:sz w:val="24"/>
+          <w:szCs w:val="24"/>
+        </w:rPr>
+      </w:pPr>
+      <w:r>
+        <w:rPr>
+          <w:rFonts w:ascii="Times New Roman" w:hAnsi="Times New Roman" w:cs="Times New Roman"/>
+          <w:sz w:val="24"/>
+          <w:szCs w:val="24"/>
+        </w:rPr>
+        <w:t>OTP</w:t>
+      </w:r>
+    </w:p>
+    <w:p>
+      <w:pPr>
+        <w:pStyle w:val="ListParagraph"/>
+        <w:numPr>
+          <w:ilvl w:val="0"/>
+          <w:numId w:val="4"/>
+        </w:numPr>
+        <w:spacing w:after="0"/>
+        <w:rPr>
+          <w:rFonts w:ascii="Times New Roman" w:hAnsi="Times New Roman" w:cs="Times New Roman"/>
+          <w:sz w:val="24"/>
+          <w:szCs w:val="24"/>
+        </w:rPr>
+      </w:pPr>
+      <w:r>
+        <w:rPr>
+          <w:rFonts w:ascii="Times New Roman" w:hAnsi="Times New Roman" w:cs="Times New Roman"/>
+          <w:sz w:val="24"/>
+          <w:szCs w:val="24"/>
+        </w:rPr>
+        <w:t>Home</w:t>
+      </w:r>
+    </w:p>
+    <w:p>
+      <w:pPr>
+        <w:pStyle w:val="ListParagraph"/>
+        <w:numPr>
           <w:ilvl w:val="1"/>
           <w:numId w:val="2"/>
         </w:numPr>
@@ -897,6 +1057,21 @@
         </w:rPr>
         <w:t xml:space="preserve"> </w:t>
       </w:r>
+    </w:p>
+    <w:p>
+      <w:pPr>
+        <w:pStyle w:val="ListParagraph"/>
+        <w:numPr>
+          <w:ilvl w:val="0"/>
+          <w:numId w:val="5"/>
+        </w:numPr>
+        <w:spacing w:after="0"/>
+        <w:rPr>
+          <w:rFonts w:ascii="Times New Roman" w:hAnsi="Times New Roman" w:cs="Times New Roman"/>
+          <w:sz w:val="24"/>
+          <w:szCs w:val="24"/>
+        </w:rPr>
+      </w:pPr>
     </w:p>
     <w:p>
       <w:pPr>
@@ -950,12 +1125,190 @@
         <v:path o:extrusionok="f" gradientshapeok="t" o:connecttype="rect"/>
         <o:lock v:ext="edit" aspectratio="t"/>
       </v:shapetype>
-      <v:shape id="_x0000_i1067" type="#_x0000_t75" style="width:11.05pt;height:11.05pt" o:bullet="t">
+      <v:shape id="_x0000_i1063" type="#_x0000_t75" style="width:10.95pt;height:10.95pt" o:bullet="t">
         <v:imagedata r:id="rId1" o:title="msoEC2E"/>
       </v:shape>
     </w:pict>
   </w:numPicBullet>
   <w:abstractNum w:abstractNumId="0" w15:restartNumberingAfterBreak="0">
+    <w:nsid w:val="00DB0D3D"/>
+    <w:multiLevelType w:val="hybridMultilevel"/>
+    <w:tmpl w:val="435EF7BC"/>
+    <w:lvl w:ilvl="0" w:tplc="9104BC52">
+      <w:start w:val="1"/>
+      <w:numFmt w:val="decimal"/>
+      <w:lvlText w:val="%1."/>
+      <w:lvlJc w:val="left"/>
+      <w:pPr>
+        <w:ind w:left="1854" w:hanging="360"/>
+      </w:pPr>
+      <w:rPr>
+        <w:rFonts w:hint="default"/>
+      </w:rPr>
+    </w:lvl>
+    <w:lvl w:ilvl="1" w:tplc="40090019" w:tentative="1">
+      <w:start w:val="1"/>
+      <w:numFmt w:val="lowerLetter"/>
+      <w:lvlText w:val="%2."/>
+      <w:lvlJc w:val="left"/>
+      <w:pPr>
+        <w:ind w:left="2574" w:hanging="360"/>
+      </w:pPr>
+    </w:lvl>
+    <w:lvl w:ilvl="2" w:tplc="4009001B" w:tentative="1">
+      <w:start w:val="1"/>
+      <w:numFmt w:val="lowerRoman"/>
+      <w:lvlText w:val="%3."/>
+      <w:lvlJc w:val="right"/>
+      <w:pPr>
+        <w:ind w:left="3294" w:hanging="180"/>
+      </w:pPr>
+    </w:lvl>
+    <w:lvl w:ilvl="3" w:tplc="4009000F" w:tentative="1">
+      <w:start w:val="1"/>
+      <w:numFmt w:val="decimal"/>
+      <w:lvlText w:val="%4."/>
+      <w:lvlJc w:val="left"/>
+      <w:pPr>
+        <w:ind w:left="4014" w:hanging="360"/>
+      </w:pPr>
+    </w:lvl>
+    <w:lvl w:ilvl="4" w:tplc="40090019" w:tentative="1">
+      <w:start w:val="1"/>
+      <w:numFmt w:val="lowerLetter"/>
+      <w:lvlText w:val="%5."/>
+      <w:lvlJc w:val="left"/>
+      <w:pPr>
+        <w:ind w:left="4734" w:hanging="360"/>
+      </w:pPr>
+    </w:lvl>
+    <w:lvl w:ilvl="5" w:tplc="4009001B" w:tentative="1">
+      <w:start w:val="1"/>
+      <w:numFmt w:val="lowerRoman"/>
+      <w:lvlText w:val="%6."/>
+      <w:lvlJc w:val="right"/>
+      <w:pPr>
+        <w:ind w:left="5454" w:hanging="180"/>
+      </w:pPr>
+    </w:lvl>
+    <w:lvl w:ilvl="6" w:tplc="4009000F" w:tentative="1">
+      <w:start w:val="1"/>
+      <w:numFmt w:val="decimal"/>
+      <w:lvlText w:val="%7."/>
+      <w:lvlJc w:val="left"/>
+      <w:pPr>
+        <w:ind w:left="6174" w:hanging="360"/>
+      </w:pPr>
+    </w:lvl>
+    <w:lvl w:ilvl="7" w:tplc="40090019" w:tentative="1">
+      <w:start w:val="1"/>
+      <w:numFmt w:val="lowerLetter"/>
+      <w:lvlText w:val="%8."/>
+      <w:lvlJc w:val="left"/>
+      <w:pPr>
+        <w:ind w:left="6894" w:hanging="360"/>
+      </w:pPr>
+    </w:lvl>
+    <w:lvl w:ilvl="8" w:tplc="4009001B" w:tentative="1">
+      <w:start w:val="1"/>
+      <w:numFmt w:val="lowerRoman"/>
+      <w:lvlText w:val="%9."/>
+      <w:lvlJc w:val="right"/>
+      <w:pPr>
+        <w:ind w:left="7614" w:hanging="180"/>
+      </w:pPr>
+    </w:lvl>
+  </w:abstractNum>
+  <w:abstractNum w:abstractNumId="1" w15:restartNumberingAfterBreak="0">
+    <w:nsid w:val="0F415534"/>
+    <w:multiLevelType w:val="hybridMultilevel"/>
+    <w:tmpl w:val="AF26EC4E"/>
+    <w:lvl w:ilvl="0" w:tplc="92E4BF98">
+      <w:start w:val="1"/>
+      <w:numFmt w:val="decimal"/>
+      <w:lvlText w:val="%1."/>
+      <w:lvlJc w:val="left"/>
+      <w:pPr>
+        <w:ind w:left="1854" w:hanging="360"/>
+      </w:pPr>
+      <w:rPr>
+        <w:rFonts w:hint="default"/>
+      </w:rPr>
+    </w:lvl>
+    <w:lvl w:ilvl="1" w:tplc="40090019" w:tentative="1">
+      <w:start w:val="1"/>
+      <w:numFmt w:val="lowerLetter"/>
+      <w:lvlText w:val="%2."/>
+      <w:lvlJc w:val="left"/>
+      <w:pPr>
+        <w:ind w:left="2574" w:hanging="360"/>
+      </w:pPr>
+    </w:lvl>
+    <w:lvl w:ilvl="2" w:tplc="4009001B" w:tentative="1">
+      <w:start w:val="1"/>
+      <w:numFmt w:val="lowerRoman"/>
+      <w:lvlText w:val="%3."/>
+      <w:lvlJc w:val="right"/>
+      <w:pPr>
+        <w:ind w:left="3294" w:hanging="180"/>
+      </w:pPr>
+    </w:lvl>
+    <w:lvl w:ilvl="3" w:tplc="4009000F" w:tentative="1">
+      <w:start w:val="1"/>
+      <w:numFmt w:val="decimal"/>
+      <w:lvlText w:val="%4."/>
+      <w:lvlJc w:val="left"/>
+      <w:pPr>
+        <w:ind w:left="4014" w:hanging="360"/>
+      </w:pPr>
+    </w:lvl>
+    <w:lvl w:ilvl="4" w:tplc="40090019" w:tentative="1">
+      <w:start w:val="1"/>
+      <w:numFmt w:val="lowerLetter"/>
+      <w:lvlText w:val="%5."/>
+      <w:lvlJc w:val="left"/>
+      <w:pPr>
+        <w:ind w:left="4734" w:hanging="360"/>
+      </w:pPr>
+    </w:lvl>
+    <w:lvl w:ilvl="5" w:tplc="4009001B" w:tentative="1">
+      <w:start w:val="1"/>
+      <w:numFmt w:val="lowerRoman"/>
+      <w:lvlText w:val="%6."/>
+      <w:lvlJc w:val="right"/>
+      <w:pPr>
+        <w:ind w:left="5454" w:hanging="180"/>
+      </w:pPr>
+    </w:lvl>
+    <w:lvl w:ilvl="6" w:tplc="4009000F" w:tentative="1">
+      <w:start w:val="1"/>
+      <w:numFmt w:val="decimal"/>
+      <w:lvlText w:val="%7."/>
+      <w:lvlJc w:val="left"/>
+      <w:pPr>
+        <w:ind w:left="6174" w:hanging="360"/>
+      </w:pPr>
+    </w:lvl>
+    <w:lvl w:ilvl="7" w:tplc="40090019" w:tentative="1">
+      <w:start w:val="1"/>
+      <w:numFmt w:val="lowerLetter"/>
+      <w:lvlText w:val="%8."/>
+      <w:lvlJc w:val="left"/>
+      <w:pPr>
+        <w:ind w:left="6894" w:hanging="360"/>
+      </w:pPr>
+    </w:lvl>
+    <w:lvl w:ilvl="8" w:tplc="4009001B" w:tentative="1">
+      <w:start w:val="1"/>
+      <w:numFmt w:val="lowerRoman"/>
+      <w:lvlText w:val="%9."/>
+      <w:lvlJc w:val="right"/>
+      <w:pPr>
+        <w:ind w:left="7614" w:hanging="180"/>
+      </w:pPr>
+    </w:lvl>
+  </w:abstractNum>
+  <w:abstractNum w:abstractNumId="2" w15:restartNumberingAfterBreak="0">
     <w:nsid w:val="3AF501A7"/>
     <w:multiLevelType w:val="multilevel"/>
     <w:tmpl w:val="00343C64"/>
@@ -1068,7 +1421,7 @@
       </w:rPr>
     </w:lvl>
   </w:abstractNum>
-  <w:abstractNum w:abstractNumId="1" w15:restartNumberingAfterBreak="0">
+  <w:abstractNum w:abstractNumId="3" w15:restartNumberingAfterBreak="0">
     <w:nsid w:val="5246063C"/>
     <w:multiLevelType w:val="hybridMultilevel"/>
     <w:tmpl w:val="C2581B04"/>
@@ -1182,7 +1535,7 @@
       </w:rPr>
     </w:lvl>
   </w:abstractNum>
-  <w:abstractNum w:abstractNumId="2" w15:restartNumberingAfterBreak="0">
+  <w:abstractNum w:abstractNumId="4" w15:restartNumberingAfterBreak="0">
     <w:nsid w:val="53A642A9"/>
     <w:multiLevelType w:val="multilevel"/>
     <w:tmpl w:val="99468194"/>
@@ -1296,13 +1649,19 @@
     </w:lvl>
   </w:abstractNum>
   <w:num w:numId="1">
+    <w:abstractNumId w:val="4"/>
+  </w:num>
+  <w:num w:numId="2">
     <w:abstractNumId w:val="2"/>
   </w:num>
-  <w:num w:numId="2">
+  <w:num w:numId="3">
+    <w:abstractNumId w:val="3"/>
+  </w:num>
+  <w:num w:numId="4">
+    <w:abstractNumId w:val="1"/>
+  </w:num>
+  <w:num w:numId="5">
     <w:abstractNumId w:val="0"/>
-  </w:num>
-  <w:num w:numId="3">
-    <w:abstractNumId w:val="1"/>
   </w:num>
 </w:numbering>
 </file>

--- a/Index.docx
+++ b/Index.docx
@@ -1057,31 +1057,6 @@
         </w:rPr>
         <w:t xml:space="preserve"> </w:t>
       </w:r>
-    </w:p>
-    <w:p>
-      <w:pPr>
-        <w:pStyle w:val="ListParagraph"/>
-        <w:numPr>
-          <w:ilvl w:val="0"/>
-          <w:numId w:val="5"/>
-        </w:numPr>
-        <w:spacing w:after="0"/>
-        <w:rPr>
-          <w:rFonts w:ascii="Times New Roman" w:hAnsi="Times New Roman" w:cs="Times New Roman"/>
-          <w:sz w:val="24"/>
-          <w:szCs w:val="24"/>
-        </w:rPr>
-      </w:pPr>
-    </w:p>
-    <w:p>
-      <w:pPr>
-        <w:rPr>
-          <w:rFonts w:ascii="Times New Roman" w:hAnsi="Times New Roman" w:cs="Times New Roman"/>
-          <w:sz w:val="24"/>
-          <w:szCs w:val="24"/>
-          <w:lang w:val="en-US"/>
-        </w:rPr>
-      </w:pPr>
       <w:r>
         <w:rPr>
           <w:rFonts w:ascii="Times New Roman" w:hAnsi="Times New Roman" w:cs="Times New Roman"/>
@@ -1125,7 +1100,7 @@
         <v:path o:extrusionok="f" gradientshapeok="t" o:connecttype="rect"/>
         <o:lock v:ext="edit" aspectratio="t"/>
       </v:shapetype>
-      <v:shape id="_x0000_i1063" type="#_x0000_t75" style="width:10.95pt;height:10.95pt" o:bullet="t">
+      <v:shape id="_x0000_i1106" type="#_x0000_t75" style="width:11.05pt;height:11.05pt" o:bullet="t">
         <v:imagedata r:id="rId1" o:title="msoEC2E"/>
       </v:shape>
     </w:pict>
